--- a/法令ファイル/厚生労働省関係牛海綿状脳症対策特別措置法施行規則/厚生労働省関係牛海綿状脳症対策特別措置法施行規則（平成十四年厚生労働省令第八十九号）.docx
+++ b/法令ファイル/厚生労働省関係牛海綿状脳症対策特別措置法施行規則/厚生労働省関係牛海綿状脳症対策特別措置法施行規則（平成十四年厚生労働省令第八十九号）.docx
@@ -53,52 +53,34 @@
     </w:p>
     <w:p>
       <w:pPr>
-        <w:pStyle w:val="Heading6"/>
+        <w:pStyle w:val="ListBullet"/>
         <w:ind w:left="880"/>
       </w:pPr>
       <w:r>
         <w:t>一</w:t>
-      </w:r>
-    </w:p>
-    <w:p>
-      <w:pPr>
-        <w:ind w:left="880"/>
-      </w:pPr>
-      <w:r>
+        <w:br/>
         <w:t>法第七条第一項の規定による都道府県知事（保健所を設置する市にあっては、市長。次号において同じ。）の行う検査の用に供する場合</w:t>
       </w:r>
     </w:p>
     <w:p>
       <w:pPr>
-        <w:pStyle w:val="Heading6"/>
+        <w:pStyle w:val="ListBullet"/>
         <w:ind w:left="880"/>
       </w:pPr>
       <w:r>
         <w:t>二</w:t>
-      </w:r>
-    </w:p>
-    <w:p>
-      <w:pPr>
-        <w:ind w:left="880"/>
-      </w:pPr>
-      <w:r>
+        <w:br/>
         <w:t>医薬品、医療機器等の品質、有効性及び安全性の確保等に関する法律（昭和三十五年法律第百四十五号）に規定する医薬品、医療機器及び再生医療等製品の試験検査の用に供するものとして都道府県知事が認めた場合</w:t>
       </w:r>
     </w:p>
     <w:p>
       <w:pPr>
-        <w:pStyle w:val="Heading6"/>
+        <w:pStyle w:val="ListBullet"/>
         <w:ind w:left="880"/>
       </w:pPr>
       <w:r>
         <w:t>三</w:t>
-      </w:r>
-    </w:p>
-    <w:p>
-      <w:pPr>
-        <w:ind w:left="880"/>
-      </w:pPr>
-      <w:r>
+        <w:br/>
         <w:t>家畜伝染病予防法（昭和二十六年法律第百六十六号）第五十一条第一項の規定による家畜防疫官又は家畜防疫員の行う検査の用に供する場合</w:t>
       </w:r>
     </w:p>
@@ -153,7 +135,7 @@
         <w:pStyle w:val="Heading1"/>
       </w:pPr>
       <w:r>
-        <w:t>附　則（平成一五年三月一四日厚生労働省令第二六号）</w:t>
+        <w:t>附則（平成一五年三月一四日厚生労働省令第二六号）</w:t>
       </w:r>
     </w:p>
     <w:p>
@@ -171,7 +153,7 @@
         <w:pStyle w:val="Heading1"/>
       </w:pPr>
       <w:r>
-        <w:t>附　則（平成一六年七月九日厚生労働省令第一一二号）</w:t>
+        <w:t>附則（平成一六年七月九日厚生労働省令第一一二号）</w:t>
       </w:r>
     </w:p>
     <w:p>
@@ -197,7 +179,7 @@
         <w:pStyle w:val="Heading1"/>
       </w:pPr>
       <w:r>
-        <w:t>附　則（平成一七年七月一日厚生労働省令第一一〇号）</w:t>
+        <w:t>附則（平成一七年七月一日厚生労働省令第一一〇号）</w:t>
       </w:r>
     </w:p>
     <w:p>
@@ -215,7 +197,7 @@
         <w:pStyle w:val="Heading1"/>
       </w:pPr>
       <w:r>
-        <w:t>附　則（平成二五年二月一日厚生労働省令第八号）</w:t>
+        <w:t>附則（平成二五年二月一日厚生労働省令第八号）</w:t>
       </w:r>
     </w:p>
     <w:p>
@@ -233,7 +215,7 @@
         <w:pStyle w:val="Heading1"/>
       </w:pPr>
       <w:r>
-        <w:t>附　則（平成二五年六月三日厚生労働省令第七七号）</w:t>
+        <w:t>附則（平成二五年六月三日厚生労働省令第七七号）</w:t>
       </w:r>
     </w:p>
     <w:p>
@@ -251,7 +233,7 @@
         <w:pStyle w:val="Heading1"/>
       </w:pPr>
       <w:r>
-        <w:t>附　則（平成二六年七月三〇日厚生労働省令第八七号）</w:t>
+        <w:t>附則（平成二六年七月三〇日厚生労働省令第八七号）</w:t>
       </w:r>
     </w:p>
     <w:p>
@@ -277,7 +259,7 @@
         <w:pStyle w:val="Heading1"/>
       </w:pPr>
       <w:r>
-        <w:t>附　則（平成二七年三月二七日厚生労働省令第五〇号）</w:t>
+        <w:t>附則（平成二七年三月二七日厚生労働省令第五〇号）</w:t>
       </w:r>
     </w:p>
     <w:p>
@@ -303,7 +285,7 @@
         <w:pStyle w:val="Heading1"/>
       </w:pPr>
       <w:r>
-        <w:t>附　則（平成二九年二月一三日厚生労働省令第七号）</w:t>
+        <w:t>附則（平成二九年二月一三日厚生労働省令第七号）</w:t>
       </w:r>
     </w:p>
     <w:p>
@@ -331,7 +313,7 @@
     </w:pPr>
     <w:r>
       <w:tab/>
-      <w:t>WeGov v0.1 - FTS141</w:t>
+      <w:t>WeGov v0.2 - FTS141</w:t>
     </w:r>
   </w:p>
 </w:ftr>
